--- a/docx/pliki.docx
+++ b/docx/pliki.docx
@@ -31,7 +31,7 @@
                     </pic:cNvPicPr>
                   </pic:nvPicPr>
                   <pic:blipFill>
-                    <a:blip r:embed="rId4"/>
+                    <a:blip r:embed="rId5"/>
                     <a:srcRect/>
                     <a:stretch>
                       <a:fillRect/>
@@ -92,7 +92,7 @@
                     </pic:cNvPicPr>
                   </pic:nvPicPr>
                   <pic:blipFill>
-                    <a:blip r:embed="rId5"/>
+                    <a:blip r:embed="rId6"/>
                     <a:srcRect/>
                     <a:stretch>
                       <a:fillRect/>
@@ -123,54 +123,232 @@
     </w:p>
     <w:p>
       <w:r>
-        <w:t>Zadanie 1. Utwórz plik na dysku za pomocą systemu Windows. Napisz program, który sprawdzi czy plik istnieje.</w:t>
-      </w:r>
-    </w:p>
-    <w:p>
-      <w:r>
-        <w:t>Zadanie 2.</w:t>
-      </w:r>
-      <w:r>
-        <w:t xml:space="preserve"> Utwórz plik. Jeżeli istnieje, nie nadpisuj. Następnie zapisuj do niego to, co wpisze </w:t>
-      </w:r>
-      <w:proofErr w:type="spellStart"/>
-      <w:r>
-        <w:t>user</w:t>
-      </w:r>
-      <w:proofErr w:type="spellEnd"/>
-      <w:r>
-        <w:t xml:space="preserve"> do konsoli.</w:t>
-      </w:r>
-    </w:p>
-    <w:p>
-      <w:r>
-        <w:t>Zadanie 3. Utwórz program, który wyświetli wszystkie linie zapisane w zadaniu 2</w:t>
-      </w:r>
-    </w:p>
-    <w:p>
-      <w:r>
-        <w:t xml:space="preserve">Zadanie 4. Utwórz program, który pozwoli </w:t>
-      </w:r>
-      <w:proofErr w:type="spellStart"/>
-      <w:r>
-        <w:t>userowi</w:t>
-      </w:r>
-      <w:proofErr w:type="spellEnd"/>
-      <w:r>
-        <w:t xml:space="preserve"> na tworzenie plików i katalogów przez niego wybranych</w:t>
-      </w:r>
-    </w:p>
-    <w:p>
-      <w:r>
-        <w:t xml:space="preserve">Zadanie 5.Utwórz program, który pozwoli na zamianę słów na takie, które poda </w:t>
-      </w:r>
-      <w:proofErr w:type="spellStart"/>
-      <w:r>
-        <w:t>user</w:t>
-      </w:r>
-      <w:proofErr w:type="spellEnd"/>
-      <w:r>
-        <w:t>, z podanego przez niego pliku, a następnie zapisz plik</w:t>
+        <w:t xml:space="preserve">Zadanie 1 </w:t>
+      </w:r>
+    </w:p>
+    <w:p>
+      <w:r>
+        <w:t xml:space="preserve">Utwórz ręcznie na dysku pliki test.txt, </w:t>
+      </w:r>
+      <w:proofErr w:type="spellStart"/>
+      <w:r>
+        <w:t>akademia.kodu</w:t>
+      </w:r>
+      <w:proofErr w:type="spellEnd"/>
+      <w:r>
+        <w:t xml:space="preserve">, </w:t>
+      </w:r>
+      <w:proofErr w:type="spellStart"/>
+      <w:r>
+        <w:t>pasta.mojeRoz</w:t>
+      </w:r>
+      <w:proofErr w:type="spellEnd"/>
+      <w:r>
+        <w:t xml:space="preserve"> następnie w programie sprawdź czy pliki istnieją. </w:t>
+      </w:r>
+    </w:p>
+    <w:p>
+      <w:r>
+        <w:t xml:space="preserve">Zadanie 2 </w:t>
+      </w:r>
+    </w:p>
+    <w:p>
+      <w:r>
+        <w:t xml:space="preserve">W programie stwórz plik test.txt, jeżeli istnieje nie nadpisuj,  następnie zapisuj do niego to, co użytkownik wpisze do konsoli. </w:t>
+      </w:r>
+    </w:p>
+    <w:p>
+      <w:r>
+        <w:t xml:space="preserve">Zadanie 3 </w:t>
+      </w:r>
+    </w:p>
+    <w:p>
+      <w:r>
+        <w:t xml:space="preserve">Stwórz program, który wyświetli wszystkie linie zapisane w pliku test.txt z zadania 2. </w:t>
+      </w:r>
+    </w:p>
+    <w:p>
+      <w:r>
+        <w:t xml:space="preserve">Zadanie 4 </w:t>
+      </w:r>
+    </w:p>
+    <w:p>
+      <w:r>
+        <w:t xml:space="preserve">Stwórz aplikację, która pozwoli użytkownikowi na tworzenie plików i katalogów przez niego wybranych.  </w:t>
+      </w:r>
+    </w:p>
+    <w:p>
+      <w:r>
+        <w:t xml:space="preserve">Zadanie 5 </w:t>
+      </w:r>
+    </w:p>
+    <w:p>
+      <w:r>
+        <w:t xml:space="preserve">Stwórz aplikację, która pozwoli na zamianę słów na takie, które poda użytkownik, z podanego przez niego pliku,  a następnie zapisz plik.  </w:t>
+      </w:r>
+    </w:p>
+    <w:p>
+      <w:r>
+        <w:t xml:space="preserve">Zadanie 6 </w:t>
+      </w:r>
+    </w:p>
+    <w:p>
+      <w:r>
+        <w:t xml:space="preserve">Wykorzystaj utworzony wcześniej kalkulator, do zapisywania wszystkich wykonanych przez użytkownika działań do pliku dzialania.txt. </w:t>
+      </w:r>
+    </w:p>
+    <w:p>
+      <w:r>
+        <w:t xml:space="preserve">Zadanie 7 </w:t>
+      </w:r>
+    </w:p>
+    <w:p>
+      <w:r>
+        <w:t xml:space="preserve">Stwórz klasę </w:t>
+      </w:r>
+      <w:proofErr w:type="spellStart"/>
+      <w:r>
+        <w:t>logger</w:t>
+      </w:r>
+      <w:proofErr w:type="spellEnd"/>
+      <w:r>
+        <w:t xml:space="preserve">, która pozwoli na zapisywanie logów aplikacji do pliku.  Powinno być możliwe następujące wywołanie: </w:t>
+      </w:r>
+      <w:proofErr w:type="spellStart"/>
+      <w:r>
+        <w:t>MyLogger</w:t>
+      </w:r>
+      <w:proofErr w:type="spellEnd"/>
+      <w:r>
+        <w:t xml:space="preserve"> </w:t>
+      </w:r>
+      <w:proofErr w:type="spellStart"/>
+      <w:r>
+        <w:t>logger</w:t>
+      </w:r>
+      <w:proofErr w:type="spellEnd"/>
+      <w:r>
+        <w:t xml:space="preserve"> = </w:t>
+      </w:r>
+      <w:proofErr w:type="spellStart"/>
+      <w:r>
+        <w:t>new</w:t>
+      </w:r>
+      <w:proofErr w:type="spellEnd"/>
+      <w:r>
+        <w:t xml:space="preserve"> </w:t>
+      </w:r>
+      <w:proofErr w:type="spellStart"/>
+      <w:r>
+        <w:t>Logger</w:t>
+      </w:r>
+      <w:proofErr w:type="spellEnd"/>
+      <w:r>
+        <w:t xml:space="preserve">(File f, </w:t>
+      </w:r>
+      <w:proofErr w:type="spellStart"/>
+      <w:r>
+        <w:t>String</w:t>
+      </w:r>
+      <w:proofErr w:type="spellEnd"/>
+      <w:r>
+        <w:t xml:space="preserve"> </w:t>
+      </w:r>
+      <w:proofErr w:type="spellStart"/>
+      <w:r>
+        <w:t>prefix</w:t>
+      </w:r>
+      <w:proofErr w:type="spellEnd"/>
+      <w:r>
+        <w:t xml:space="preserve">);  </w:t>
+      </w:r>
+      <w:proofErr w:type="spellStart"/>
+      <w:r>
+        <w:t>Logger.log</w:t>
+      </w:r>
+      <w:proofErr w:type="spellEnd"/>
+      <w:r>
+        <w:t xml:space="preserve">(„COŚ SIĘ </w:t>
+      </w:r>
+      <w:r>
+        <w:lastRenderedPageBreak/>
+        <w:t xml:space="preserve">STAŁO!!!”); Dane do pliku powinny zapisywać się w następujący sposób: 2017.03.18 01.40 </w:t>
+      </w:r>
+      <w:proofErr w:type="spellStart"/>
+      <w:r>
+        <w:t>MojPrefix</w:t>
+      </w:r>
+      <w:proofErr w:type="spellEnd"/>
+      <w:r>
+        <w:t xml:space="preserve"> - </w:t>
+      </w:r>
+      <w:proofErr w:type="spellStart"/>
+      <w:r>
+        <w:t>wiadomosc</w:t>
+      </w:r>
+      <w:proofErr w:type="spellEnd"/>
+      <w:r>
+        <w:t xml:space="preserve"> </w:t>
+      </w:r>
+    </w:p>
+    <w:p>
+      <w:r>
+        <w:t xml:space="preserve">PROJEKT </w:t>
+      </w:r>
+    </w:p>
+    <w:p>
+      <w:r>
+        <w:t xml:space="preserve">Farmer potrzebuje Twojej pomocy!  Posiada zwierzęta i stodoły, które chce skolekcjonować.  </w:t>
+      </w:r>
+    </w:p>
+    <w:p>
+      <w:r>
+        <w:t xml:space="preserve"> </w:t>
+      </w:r>
+    </w:p>
+    <w:p>
+      <w:r>
+        <w:t xml:space="preserve">Stwórz klasę zwierzę, która będzie przechowywać dane takie jak: gatunek, wiek, czy zwierzę jest szczepione. Stwórz klasę stodoła, która ma zwierać dane: nazwa stodoły, id stodoły, jakie zwierzęta zawiera. </w:t>
+      </w:r>
+    </w:p>
+    <w:p>
+      <w:r>
+        <w:t xml:space="preserve"> </w:t>
+      </w:r>
+    </w:p>
+    <w:p>
+      <w:r>
+        <w:t xml:space="preserve">Gdyby tego było mało, farmer, chce aby z poziomu aplikacji mógł filtrować zwierzęta. Chce wyświetlać: 5 najstarszych zwierząt, 5 najmłodszych zwierząt, stodołę z największą ilością zwierząt, najliczniejszy gatunek, szczepione zwierzęta.  </w:t>
+      </w:r>
+    </w:p>
+    <w:p>
+      <w:r>
+        <w:t xml:space="preserve"> </w:t>
+      </w:r>
+    </w:p>
+    <w:p>
+      <w:r>
+        <w:t xml:space="preserve">Zażyczył sobie również, aby wszystkie zwierzątka były przechowywane w zapisanej w plikach bazie danych, tak aby za każdym razem gdy włącza aplikacje nie musiał uzupełniać wszystkiego od nowa. </w:t>
+      </w:r>
+    </w:p>
+    <w:p>
+      <w:r>
+        <w:t xml:space="preserve"> </w:t>
+      </w:r>
+    </w:p>
+    <w:p>
+      <w:r>
+        <w:t xml:space="preserve">Przygotuj dla niego również funkcjonalne menu, które pozwoli dodawać zwierzątka i je usuwać, dodawać stodoły, a także je usuwać z konsekwencją usunięcia wszystkich znajdujących się w niej zwierząt, a także pozwoli wyjść mu z aplikacji bez konsekwencji. </w:t>
+      </w:r>
+    </w:p>
+    <w:p>
+      <w:r>
+        <w:t xml:space="preserve"> </w:t>
+      </w:r>
+    </w:p>
+    <w:p>
+      <w:r>
+        <w:t>Do dzieła</w:t>
       </w:r>
     </w:p>
     <w:sectPr>
@@ -181,6 +359,127 @@
     </w:sectPr>
   </w:body>
 </w:document>
+</file>
+
+<file path=word/numbering.xml><?xml version="1.0" encoding="utf-8"?>
+<w:numbering xmlns:ve="http://schemas.openxmlformats.org/markup-compatibility/2006" xmlns:o="urn:schemas-microsoft-com:office:office" xmlns:r="http://schemas.openxmlformats.org/officeDocument/2006/relationships" xmlns:m="http://schemas.openxmlformats.org/officeDocument/2006/math" xmlns:v="urn:schemas-microsoft-com:vml" xmlns:wp="http://schemas.openxmlformats.org/drawingml/2006/wordprocessingDrawing" xmlns:w10="urn:schemas-microsoft-com:office:word" xmlns:w="http://schemas.openxmlformats.org/wordprocessingml/2006/main" xmlns:wne="http://schemas.microsoft.com/office/word/2006/wordml">
+  <w:abstractNum w:abstractNumId="0">
+    <w:nsid w:val="361C0D68"/>
+    <w:multiLevelType w:val="multilevel"/>
+    <w:tmpl w:val="C4FCA96E"/>
+    <w:lvl w:ilvl="0">
+      <w:start w:val="1"/>
+      <w:numFmt w:val="decimal"/>
+      <w:lvlText w:val="%1."/>
+      <w:lvlJc w:val="left"/>
+      <w:pPr>
+        <w:tabs>
+          <w:tab w:val="num" w:pos="720"/>
+        </w:tabs>
+        <w:ind w:left="720" w:hanging="360"/>
+      </w:pPr>
+    </w:lvl>
+    <w:lvl w:ilvl="1" w:tentative="1">
+      <w:start w:val="1"/>
+      <w:numFmt w:val="decimal"/>
+      <w:lvlText w:val="%2."/>
+      <w:lvlJc w:val="left"/>
+      <w:pPr>
+        <w:tabs>
+          <w:tab w:val="num" w:pos="1440"/>
+        </w:tabs>
+        <w:ind w:left="1440" w:hanging="360"/>
+      </w:pPr>
+    </w:lvl>
+    <w:lvl w:ilvl="2" w:tentative="1">
+      <w:start w:val="1"/>
+      <w:numFmt w:val="decimal"/>
+      <w:lvlText w:val="%3."/>
+      <w:lvlJc w:val="left"/>
+      <w:pPr>
+        <w:tabs>
+          <w:tab w:val="num" w:pos="2160"/>
+        </w:tabs>
+        <w:ind w:left="2160" w:hanging="360"/>
+      </w:pPr>
+    </w:lvl>
+    <w:lvl w:ilvl="3" w:tentative="1">
+      <w:start w:val="1"/>
+      <w:numFmt w:val="decimal"/>
+      <w:lvlText w:val="%4."/>
+      <w:lvlJc w:val="left"/>
+      <w:pPr>
+        <w:tabs>
+          <w:tab w:val="num" w:pos="2880"/>
+        </w:tabs>
+        <w:ind w:left="2880" w:hanging="360"/>
+      </w:pPr>
+    </w:lvl>
+    <w:lvl w:ilvl="4" w:tentative="1">
+      <w:start w:val="1"/>
+      <w:numFmt w:val="decimal"/>
+      <w:lvlText w:val="%5."/>
+      <w:lvlJc w:val="left"/>
+      <w:pPr>
+        <w:tabs>
+          <w:tab w:val="num" w:pos="3600"/>
+        </w:tabs>
+        <w:ind w:left="3600" w:hanging="360"/>
+      </w:pPr>
+    </w:lvl>
+    <w:lvl w:ilvl="5" w:tentative="1">
+      <w:start w:val="1"/>
+      <w:numFmt w:val="decimal"/>
+      <w:lvlText w:val="%6."/>
+      <w:lvlJc w:val="left"/>
+      <w:pPr>
+        <w:tabs>
+          <w:tab w:val="num" w:pos="4320"/>
+        </w:tabs>
+        <w:ind w:left="4320" w:hanging="360"/>
+      </w:pPr>
+    </w:lvl>
+    <w:lvl w:ilvl="6" w:tentative="1">
+      <w:start w:val="1"/>
+      <w:numFmt w:val="decimal"/>
+      <w:lvlText w:val="%7."/>
+      <w:lvlJc w:val="left"/>
+      <w:pPr>
+        <w:tabs>
+          <w:tab w:val="num" w:pos="5040"/>
+        </w:tabs>
+        <w:ind w:left="5040" w:hanging="360"/>
+      </w:pPr>
+    </w:lvl>
+    <w:lvl w:ilvl="7" w:tentative="1">
+      <w:start w:val="1"/>
+      <w:numFmt w:val="decimal"/>
+      <w:lvlText w:val="%8."/>
+      <w:lvlJc w:val="left"/>
+      <w:pPr>
+        <w:tabs>
+          <w:tab w:val="num" w:pos="5760"/>
+        </w:tabs>
+        <w:ind w:left="5760" w:hanging="360"/>
+      </w:pPr>
+    </w:lvl>
+    <w:lvl w:ilvl="8" w:tentative="1">
+      <w:start w:val="1"/>
+      <w:numFmt w:val="decimal"/>
+      <w:lvlText w:val="%9."/>
+      <w:lvlJc w:val="left"/>
+      <w:pPr>
+        <w:tabs>
+          <w:tab w:val="num" w:pos="6480"/>
+        </w:tabs>
+        <w:ind w:left="6480" w:hanging="360"/>
+      </w:pPr>
+    </w:lvl>
+  </w:abstractNum>
+  <w:num w:numId="1">
+    <w:abstractNumId w:val="0"/>
+  </w:num>
+</w:numbering>
 </file>
 
 <file path=word/styles.xml><?xml version="1.0" encoding="utf-8"?>
